--- a/download/CV - Bogdan Volintiru.docx
+++ b/download/CV - Bogdan Volintiru.docx
@@ -1,12 +1,13 @@
 
 <file path=word/document.xml><?xml version="1.0" encoding="utf-8"?>
-<w:document xmlns:wpc="http://schemas.microsoft.com/office/word/2010/wordprocessingCanvas" xmlns:cx="http://schemas.microsoft.com/office/drawing/2014/chartex" xmlns:cx1="http://schemas.microsoft.com/office/drawing/2015/9/8/chartex" xmlns:cx2="http://schemas.microsoft.com/office/drawing/2015/10/21/chartex" xmlns:cx3="http://schemas.microsoft.com/office/drawing/2016/5/9/chartex" xmlns:cx4="http://schemas.microsoft.com/office/drawing/2016/5/10/chartex" xmlns:cx5="http://schemas.microsoft.com/office/drawing/2016/5/11/chartex" xmlns:mc="http://schemas.openxmlformats.org/markup-compatibility/2006" xmlns:o="urn:schemas-microsoft-com:office:office" xmlns:r="http://schemas.openxmlformats.org/officeDocument/2006/relationships" xmlns:m="http://schemas.openxmlformats.org/officeDocument/2006/math" xmlns:v="urn:schemas-microsoft-com:vml" xmlns:wp14="http://schemas.microsoft.com/office/word/2010/wordprocessingDrawing" xmlns:wp="http://schemas.openxmlformats.org/drawingml/2006/wordprocessingDrawing" xmlns:w10="urn:schemas-microsoft-com:office:word" xmlns:w="http://schemas.openxmlformats.org/wordprocessingml/2006/main" xmlns:w14="http://schemas.microsoft.com/office/word/2010/wordml" xmlns:w15="http://schemas.microsoft.com/office/word/2012/wordml" xmlns:w16se="http://schemas.microsoft.com/office/word/2015/wordml/symex" xmlns:wpg="http://schemas.microsoft.com/office/word/2010/wordprocessingGroup" xmlns:wpi="http://schemas.microsoft.com/office/word/2010/wordprocessingInk" xmlns:wne="http://schemas.microsoft.com/office/word/2006/wordml" xmlns:wps="http://schemas.microsoft.com/office/word/2010/wordprocessingShape" mc:Ignorable="w14 w15 w16se wp14">
+<w:document xmlns:wpc="http://schemas.microsoft.com/office/word/2010/wordprocessingCanvas" xmlns:cx="http://schemas.microsoft.com/office/drawing/2014/chartex" xmlns:cx1="http://schemas.microsoft.com/office/drawing/2015/9/8/chartex" xmlns:cx2="http://schemas.microsoft.com/office/drawing/2015/10/21/chartex" xmlns:cx3="http://schemas.microsoft.com/office/drawing/2016/5/9/chartex" xmlns:cx4="http://schemas.microsoft.com/office/drawing/2016/5/10/chartex" xmlns:cx5="http://schemas.microsoft.com/office/drawing/2016/5/11/chartex" xmlns:cx6="http://schemas.microsoft.com/office/drawing/2016/5/12/chartex" xmlns:cx7="http://schemas.microsoft.com/office/drawing/2016/5/13/chartex" xmlns:cx8="http://schemas.microsoft.com/office/drawing/2016/5/14/chartex" xmlns:mc="http://schemas.openxmlformats.org/markup-compatibility/2006" xmlns:o="urn:schemas-microsoft-com:office:office" xmlns:r="http://schemas.openxmlformats.org/officeDocument/2006/relationships" xmlns:m="http://schemas.openxmlformats.org/officeDocument/2006/math" xmlns:v="urn:schemas-microsoft-com:vml" xmlns:wp14="http://schemas.microsoft.com/office/word/2010/wordprocessingDrawing" xmlns:wp="http://schemas.openxmlformats.org/drawingml/2006/wordprocessingDrawing" xmlns:w10="urn:schemas-microsoft-com:office:word" xmlns:w="http://schemas.openxmlformats.org/wordprocessingml/2006/main" xmlns:w14="http://schemas.microsoft.com/office/word/2010/wordml" xmlns:w15="http://schemas.microsoft.com/office/word/2012/wordml" xmlns:w16se="http://schemas.microsoft.com/office/word/2015/wordml/symex" xmlns:wpg="http://schemas.microsoft.com/office/word/2010/wordprocessingGroup" xmlns:wpi="http://schemas.microsoft.com/office/word/2010/wordprocessingInk" xmlns:wne="http://schemas.microsoft.com/office/word/2006/wordml" xmlns:wps="http://schemas.microsoft.com/office/word/2010/wordprocessingShape" mc:Ignorable="w14 w15 w16se wp14">
   <w:body>
     <w:p/>
     <w:p>
       <w:r>
         <w:rPr>
           <w:noProof/>
+          <w:lang w:val="ro-MD" w:eastAsia="ro-MD"/>
         </w:rPr>
         <mc:AlternateContent>
           <mc:Choice Requires="wps">
@@ -77,6 +78,7 @@
       <w:r>
         <w:rPr>
           <w:noProof/>
+          <w:lang w:val="ro-MD" w:eastAsia="ro-MD"/>
         </w:rPr>
         <mc:AlternateContent>
           <mc:Choice Requires="wps">
@@ -1821,14 +1823,26 @@
                           <w:szCs w:val="21"/>
                           <w:shd w:val="clear" w:color="auto" w:fill="DFF0D8"/>
                         </w:rPr>
-                        <w:t>- JQuery</w:t>
-                      </w:r>
+                        <w:t xml:space="preserve">- </w:t>
+                      </w:r>
+                      <w:proofErr w:type="spellStart"/>
                       <w:r>
                         <w:rPr>
                           <w:rFonts w:ascii="MS Reference Sans Serif" w:hAnsi="MS Reference Sans Serif" w:cs="Arial"/>
                           <w:color w:val="333333"/>
                           <w:sz w:val="21"/>
                           <w:szCs w:val="21"/>
+                          <w:shd w:val="clear" w:color="auto" w:fill="DFF0D8"/>
+                        </w:rPr>
+                        <w:t>JQuery</w:t>
+                      </w:r>
+                      <w:proofErr w:type="spellEnd"/>
+                      <w:r>
+                        <w:rPr>
+                          <w:rFonts w:ascii="MS Reference Sans Serif" w:hAnsi="MS Reference Sans Serif" w:cs="Arial"/>
+                          <w:color w:val="333333"/>
+                          <w:sz w:val="21"/>
+                          <w:szCs w:val="21"/>
                         </w:rPr>
                         <w:br/>
                       </w:r>
@@ -1938,8 +1952,20 @@
                           <w:szCs w:val="21"/>
                           <w:shd w:val="clear" w:color="auto" w:fill="DFF0D8"/>
                         </w:rPr>
-                        <w:t>- ReactJS</w:t>
-                      </w:r>
+                        <w:t xml:space="preserve">- </w:t>
+                      </w:r>
+                      <w:proofErr w:type="spellStart"/>
+                      <w:r>
+                        <w:rPr>
+                          <w:rFonts w:ascii="MS Reference Sans Serif" w:hAnsi="MS Reference Sans Serif" w:cs="Arial"/>
+                          <w:color w:val="333333"/>
+                          <w:sz w:val="21"/>
+                          <w:szCs w:val="21"/>
+                          <w:shd w:val="clear" w:color="auto" w:fill="DFF0D8"/>
+                        </w:rPr>
+                        <w:t>ReactJS</w:t>
+                      </w:r>
+                      <w:proofErr w:type="spellEnd"/>
                       <w:r>
                         <w:rPr>
                           <w:rFonts w:ascii="MS Reference Sans Serif" w:hAnsi="MS Reference Sans Serif" w:cs="Arial"/>
@@ -2380,6 +2406,7 @@
       <w:r>
         <w:rPr>
           <w:noProof/>
+          <w:lang w:val="ro-MD" w:eastAsia="ro-MD"/>
         </w:rPr>
         <mc:AlternateContent>
           <mc:Choice Requires="wps">
@@ -2464,6 +2491,7 @@
       <w:r>
         <w:rPr>
           <w:noProof/>
+          <w:lang w:val="ro-MD" w:eastAsia="ro-MD"/>
         </w:rPr>
         <mc:AlternateContent>
           <mc:Choice Requires="wps">
@@ -2898,6 +2926,7 @@
       <w:r>
         <w:rPr>
           <w:noProof/>
+          <w:lang w:val="ro-MD" w:eastAsia="ro-MD"/>
         </w:rPr>
         <mc:AlternateContent>
           <mc:Choice Requires="wps">
@@ -2991,6 +3020,7 @@
       <w:r>
         <w:rPr>
           <w:noProof/>
+          <w:lang w:val="ro-MD" w:eastAsia="ro-MD"/>
         </w:rPr>
         <mc:AlternateContent>
           <mc:Choice Requires="wps">
@@ -3230,6 +3260,7 @@
       <w:r>
         <w:rPr>
           <w:noProof/>
+          <w:lang w:val="ro-MD" w:eastAsia="ro-MD"/>
         </w:rPr>
         <mc:AlternateContent>
           <mc:Choice Requires="wps">
@@ -3330,6 +3361,7 @@
       <w:r>
         <w:rPr>
           <w:noProof/>
+          <w:lang w:val="ro-MD" w:eastAsia="ro-MD"/>
         </w:rPr>
         <mc:AlternateContent>
           <mc:Choice Requires="wps">
@@ -3419,7 +3451,345 @@
                                 <w:sz w:val="20"/>
                                 <w:szCs w:val="20"/>
                               </w:rPr>
-                              <w:t>FRONT-END DEVELOPER | 01.2015 - present</w:t>
+                              <w:t>FRONT-END DEVELOPER | 03.2017</w:t>
+                            </w:r>
+                            <w:r>
+                              <w:rPr>
+                                <w:rFonts w:ascii="MS Reference Sans Serif" w:eastAsia="Times New Roman" w:hAnsi="MS Reference Sans Serif" w:cs="Arial"/>
+                                <w:b/>
+                                <w:bCs/>
+                                <w:color w:val="333333"/>
+                                <w:sz w:val="20"/>
+                                <w:szCs w:val="20"/>
+                              </w:rPr>
+                              <w:t xml:space="preserve"> </w:t>
+                            </w:r>
+                            <w:r>
+                              <w:rPr>
+                                <w:rFonts w:ascii="MS Reference Sans Serif" w:eastAsia="Times New Roman" w:hAnsi="MS Reference Sans Serif" w:cs="Arial"/>
+                                <w:b/>
+                                <w:bCs/>
+                                <w:color w:val="333333"/>
+                                <w:sz w:val="20"/>
+                                <w:szCs w:val="20"/>
+                              </w:rPr>
+                              <w:t>–</w:t>
+                            </w:r>
+                            <w:r>
+                              <w:rPr>
+                                <w:rFonts w:ascii="MS Reference Sans Serif" w:eastAsia="Times New Roman" w:hAnsi="MS Reference Sans Serif" w:cs="Arial"/>
+                                <w:b/>
+                                <w:bCs/>
+                                <w:color w:val="333333"/>
+                                <w:sz w:val="20"/>
+                                <w:szCs w:val="20"/>
+                              </w:rPr>
+                              <w:t xml:space="preserve"> </w:t>
+                            </w:r>
+                            <w:r>
+                              <w:rPr>
+                                <w:rFonts w:ascii="MS Reference Sans Serif" w:eastAsia="Times New Roman" w:hAnsi="MS Reference Sans Serif" w:cs="Arial"/>
+                                <w:b/>
+                                <w:bCs/>
+                                <w:color w:val="333333"/>
+                                <w:sz w:val="20"/>
+                                <w:szCs w:val="20"/>
+                              </w:rPr>
+                              <w:t>present</w:t>
+                            </w:r>
+                          </w:p>
+                          <w:p>
+                            <w:pPr>
+                              <w:shd w:val="clear" w:color="auto" w:fill="DFF0D8"/>
+                              <w:spacing w:after="0" w:line="240" w:lineRule="auto"/>
+                              <w:rPr>
+                                <w:rFonts w:ascii="MS Reference Sans Serif" w:eastAsia="Times New Roman" w:hAnsi="MS Reference Sans Serif" w:cs="Arial"/>
+                                <w:color w:val="333333"/>
+                                <w:sz w:val="20"/>
+                                <w:szCs w:val="20"/>
+                              </w:rPr>
+                            </w:pPr>
+                            <w:r>
+                              <w:rPr>
+                                <w:rFonts w:ascii="MS Reference Sans Serif" w:eastAsia="Times New Roman" w:hAnsi="MS Reference Sans Serif" w:cs="Arial"/>
+                                <w:i/>
+                                <w:iCs/>
+                                <w:color w:val="333333"/>
+                                <w:sz w:val="20"/>
+                                <w:szCs w:val="20"/>
+                              </w:rPr>
+                              <w:t xml:space="preserve">* </w:t>
+                            </w:r>
+                            <w:proofErr w:type="spellStart"/>
+                            <w:r>
+                              <w:rPr>
+                                <w:rFonts w:ascii="MS Reference Sans Serif" w:eastAsia="Times New Roman" w:hAnsi="MS Reference Sans Serif" w:cs="Arial"/>
+                                <w:i/>
+                                <w:iCs/>
+                                <w:color w:val="333333"/>
+                                <w:sz w:val="20"/>
+                                <w:szCs w:val="20"/>
+                              </w:rPr>
+                              <w:t>Artsoft</w:t>
+                            </w:r>
+                            <w:proofErr w:type="spellEnd"/>
+                            <w:r>
+                              <w:rPr>
+                                <w:rFonts w:ascii="MS Reference Sans Serif" w:eastAsia="Times New Roman" w:hAnsi="MS Reference Sans Serif" w:cs="Arial"/>
+                                <w:i/>
+                                <w:iCs/>
+                                <w:color w:val="333333"/>
+                                <w:sz w:val="20"/>
+                                <w:szCs w:val="20"/>
+                              </w:rPr>
+                              <w:t xml:space="preserve"> Consult</w:t>
+                            </w:r>
+                            <w:r>
+                              <w:rPr>
+                                <w:rFonts w:ascii="MS Reference Sans Serif" w:eastAsia="Times New Roman" w:hAnsi="MS Reference Sans Serif" w:cs="Arial"/>
+                                <w:i/>
+                                <w:iCs/>
+                                <w:color w:val="333333"/>
+                                <w:sz w:val="20"/>
+                                <w:szCs w:val="20"/>
+                              </w:rPr>
+                              <w:t xml:space="preserve"> *</w:t>
+                            </w:r>
+                          </w:p>
+                          <w:p>
+                            <w:pPr>
+                              <w:shd w:val="clear" w:color="auto" w:fill="DFF0D8"/>
+                              <w:spacing w:after="0" w:line="240" w:lineRule="auto"/>
+                              <w:rPr>
+                                <w:rFonts w:ascii="Arial" w:hAnsi="Arial" w:cs="Arial"/>
+                                <w:color w:val="333333"/>
+                                <w:sz w:val="21"/>
+                                <w:szCs w:val="21"/>
+                                <w:shd w:val="clear" w:color="auto" w:fill="DFF0D8"/>
+                              </w:rPr>
+                            </w:pPr>
+                            <w:r>
+                              <w:rPr>
+                                <w:rFonts w:ascii="MS Reference Sans Serif" w:eastAsia="Times New Roman" w:hAnsi="MS Reference Sans Serif" w:cs="Arial"/>
+                                <w:color w:val="333333"/>
+                                <w:sz w:val="20"/>
+                                <w:szCs w:val="20"/>
+                              </w:rPr>
+                              <w:t xml:space="preserve">    </w:t>
+                            </w:r>
+                            <w:r>
+                              <w:rPr>
+                                <w:rFonts w:ascii="MS Reference Sans Serif" w:eastAsia="Times New Roman" w:hAnsi="MS Reference Sans Serif" w:cs="Arial"/>
+                                <w:color w:val="333333"/>
+                                <w:sz w:val="20"/>
+                                <w:szCs w:val="20"/>
+                              </w:rPr>
+                              <w:t xml:space="preserve">- </w:t>
+                            </w:r>
+                            <w:r>
+                              <w:rPr>
+                                <w:rStyle w:val="apple-converted-space"/>
+                                <w:rFonts w:ascii="Arial" w:hAnsi="Arial" w:cs="Arial"/>
+                                <w:color w:val="333333"/>
+                                <w:sz w:val="21"/>
+                                <w:szCs w:val="21"/>
+                                <w:shd w:val="clear" w:color="auto" w:fill="DFF0D8"/>
+                              </w:rPr>
+                              <w:t> </w:t>
+                            </w:r>
+                            <w:r>
+                              <w:rPr>
+                                <w:rFonts w:ascii="Arial" w:hAnsi="Arial" w:cs="Arial"/>
+                                <w:color w:val="333333"/>
+                                <w:sz w:val="21"/>
+                                <w:szCs w:val="21"/>
+                                <w:shd w:val="clear" w:color="auto" w:fill="DFF0D8"/>
+                              </w:rPr>
+                              <w:t>I am working on a project for one of the biggest manufacturer of plastic products in Europe</w:t>
+                            </w:r>
+                          </w:p>
+                          <w:p>
+                            <w:pPr>
+                              <w:shd w:val="clear" w:color="auto" w:fill="DFF0D8"/>
+                              <w:spacing w:after="0" w:line="240" w:lineRule="auto"/>
+                              <w:rPr>
+                                <w:rFonts w:ascii="Arial" w:hAnsi="Arial" w:cs="Arial"/>
+                                <w:color w:val="333333"/>
+                                <w:sz w:val="21"/>
+                                <w:szCs w:val="21"/>
+                                <w:shd w:val="clear" w:color="auto" w:fill="DFF0D8"/>
+                              </w:rPr>
+                            </w:pPr>
+                            <w:r>
+                              <w:rPr>
+                                <w:rFonts w:ascii="Arial" w:hAnsi="Arial" w:cs="Arial"/>
+                                <w:color w:val="333333"/>
+                                <w:sz w:val="21"/>
+                                <w:szCs w:val="21"/>
+                                <w:shd w:val="clear" w:color="auto" w:fill="DFF0D8"/>
+                              </w:rPr>
+                              <w:t xml:space="preserve">     </w:t>
+                            </w:r>
+                            <w:r>
+                              <w:rPr>
+                                <w:rFonts w:ascii="MS Reference Sans Serif" w:eastAsia="Times New Roman" w:hAnsi="MS Reference Sans Serif" w:cs="Arial"/>
+                                <w:color w:val="333333"/>
+                                <w:sz w:val="20"/>
+                                <w:szCs w:val="20"/>
+                              </w:rPr>
+                              <w:t xml:space="preserve">- </w:t>
+                            </w:r>
+                            <w:r>
+                              <w:rPr>
+                                <w:rFonts w:ascii="Arial" w:hAnsi="Arial" w:cs="Arial"/>
+                                <w:color w:val="333333"/>
+                                <w:sz w:val="21"/>
+                                <w:szCs w:val="21"/>
+                                <w:shd w:val="clear" w:color="auto" w:fill="DFF0D8"/>
+                              </w:rPr>
+                              <w:t>The project is built in AngularJS (Angular 1)</w:t>
+                            </w:r>
+                            <w:r>
+                              <w:rPr>
+                                <w:rFonts w:ascii="MS Reference Sans Serif" w:eastAsia="Times New Roman" w:hAnsi="MS Reference Sans Serif" w:cs="Arial"/>
+                                <w:color w:val="333333"/>
+                                <w:sz w:val="20"/>
+                                <w:szCs w:val="20"/>
+                              </w:rPr>
+                              <w:br/>
+                            </w:r>
+                            <w:r>
+                              <w:rPr>
+                                <w:rFonts w:ascii="MS Reference Sans Serif" w:eastAsia="Times New Roman" w:hAnsi="MS Reference Sans Serif" w:cs="Arial"/>
+                                <w:color w:val="333333"/>
+                                <w:sz w:val="20"/>
+                                <w:szCs w:val="20"/>
+                              </w:rPr>
+                              <w:t xml:space="preserve">    </w:t>
+                            </w:r>
+                            <w:r>
+                              <w:rPr>
+                                <w:rFonts w:ascii="MS Reference Sans Serif" w:eastAsia="Times New Roman" w:hAnsi="MS Reference Sans Serif" w:cs="Arial"/>
+                                <w:color w:val="333333"/>
+                                <w:sz w:val="20"/>
+                                <w:szCs w:val="20"/>
+                              </w:rPr>
+                              <w:t xml:space="preserve">- </w:t>
+                            </w:r>
+                            <w:r>
+                              <w:rPr>
+                                <w:rFonts w:ascii="Arial" w:hAnsi="Arial" w:cs="Arial"/>
+                                <w:color w:val="333333"/>
+                                <w:sz w:val="21"/>
+                                <w:szCs w:val="21"/>
+                                <w:shd w:val="clear" w:color="auto" w:fill="DFF0D8"/>
+                              </w:rPr>
+                              <w:t>D3 library is used for lots of functionalities in the project</w:t>
+                            </w:r>
+                          </w:p>
+                          <w:p>
+                            <w:pPr>
+                              <w:shd w:val="clear" w:color="auto" w:fill="DFF0D8"/>
+                              <w:spacing w:after="0" w:line="240" w:lineRule="auto"/>
+                              <w:rPr>
+                                <w:rFonts w:ascii="Arial" w:hAnsi="Arial" w:cs="Arial"/>
+                                <w:color w:val="333333"/>
+                                <w:sz w:val="21"/>
+                                <w:szCs w:val="21"/>
+                                <w:shd w:val="clear" w:color="auto" w:fill="DFF0D8"/>
+                              </w:rPr>
+                            </w:pPr>
+                            <w:r>
+                              <w:rPr>
+                                <w:rFonts w:ascii="Arial" w:hAnsi="Arial" w:cs="Arial"/>
+                                <w:color w:val="333333"/>
+                                <w:sz w:val="21"/>
+                                <w:szCs w:val="21"/>
+                                <w:shd w:val="clear" w:color="auto" w:fill="DFF0D8"/>
+                              </w:rPr>
+                              <w:t xml:space="preserve">     - </w:t>
+                            </w:r>
+                            <w:r>
+                              <w:rPr>
+                                <w:rFonts w:ascii="Arial" w:hAnsi="Arial" w:cs="Arial"/>
+                                <w:color w:val="333333"/>
+                                <w:sz w:val="21"/>
+                                <w:szCs w:val="21"/>
+                                <w:shd w:val="clear" w:color="auto" w:fill="DFF0D8"/>
+                              </w:rPr>
+                              <w:t>Currently moving everything to Angular (Angular 2/4)</w:t>
+                            </w:r>
+                          </w:p>
+                          <w:p>
+                            <w:pPr>
+                              <w:shd w:val="clear" w:color="auto" w:fill="DFF0D8"/>
+                              <w:spacing w:after="0" w:line="240" w:lineRule="auto"/>
+                              <w:rPr>
+                                <w:rFonts w:ascii="MS Reference Sans Serif" w:eastAsia="Times New Roman" w:hAnsi="MS Reference Sans Serif" w:cs="Arial"/>
+                                <w:b/>
+                                <w:bCs/>
+                                <w:color w:val="333333"/>
+                                <w:sz w:val="20"/>
+                                <w:szCs w:val="20"/>
+                              </w:rPr>
+                            </w:pPr>
+                            <w:bookmarkStart w:id="0" w:name="_GoBack"/>
+                            <w:bookmarkEnd w:id="0"/>
+                          </w:p>
+                          <w:p>
+                            <w:pPr>
+                              <w:shd w:val="clear" w:color="auto" w:fill="DFF0D8"/>
+                              <w:spacing w:after="0" w:line="240" w:lineRule="auto"/>
+                              <w:rPr>
+                                <w:rFonts w:ascii="MS Reference Sans Serif" w:eastAsia="Times New Roman" w:hAnsi="MS Reference Sans Serif" w:cs="Arial"/>
+                                <w:color w:val="333333"/>
+                                <w:sz w:val="20"/>
+                                <w:szCs w:val="20"/>
+                              </w:rPr>
+                            </w:pPr>
+                            <w:r>
+                              <w:rPr>
+                                <w:rFonts w:ascii="MS Reference Sans Serif" w:eastAsia="Times New Roman" w:hAnsi="MS Reference Sans Serif" w:cs="Arial"/>
+                                <w:b/>
+                                <w:bCs/>
+                                <w:color w:val="333333"/>
+                                <w:sz w:val="20"/>
+                                <w:szCs w:val="20"/>
+                              </w:rPr>
+                              <w:t xml:space="preserve">FRONT-END DEVELOPER | 01.2015 </w:t>
+                            </w:r>
+                            <w:r>
+                              <w:rPr>
+                                <w:rFonts w:ascii="MS Reference Sans Serif" w:eastAsia="Times New Roman" w:hAnsi="MS Reference Sans Serif" w:cs="Arial"/>
+                                <w:b/>
+                                <w:bCs/>
+                                <w:color w:val="333333"/>
+                                <w:sz w:val="20"/>
+                                <w:szCs w:val="20"/>
+                              </w:rPr>
+                              <w:t>–</w:t>
+                            </w:r>
+                            <w:r>
+                              <w:rPr>
+                                <w:rFonts w:ascii="MS Reference Sans Serif" w:eastAsia="Times New Roman" w:hAnsi="MS Reference Sans Serif" w:cs="Arial"/>
+                                <w:b/>
+                                <w:bCs/>
+                                <w:color w:val="333333"/>
+                                <w:sz w:val="20"/>
+                                <w:szCs w:val="20"/>
+                              </w:rPr>
+                              <w:t xml:space="preserve"> </w:t>
+                            </w:r>
+                            <w:r>
+                              <w:rPr>
+                                <w:rFonts w:ascii="MS Reference Sans Serif" w:eastAsia="Times New Roman" w:hAnsi="MS Reference Sans Serif" w:cs="Arial"/>
+                                <w:b/>
+                                <w:bCs/>
+                                <w:color w:val="333333"/>
+                                <w:sz w:val="20"/>
+                                <w:szCs w:val="20"/>
+                              </w:rPr>
+                              <w:t>03.2017</w:t>
                             </w:r>
                           </w:p>
                           <w:p>
@@ -4129,128 +4499,6 @@
                                 <w:szCs w:val="20"/>
                               </w:rPr>
                               <w:t>- Information Design Tool</w:t>
-                            </w:r>
-                          </w:p>
-                          <w:p>
-                            <w:pPr>
-                              <w:spacing w:after="0" w:line="240" w:lineRule="auto"/>
-                              <w:rPr>
-                                <w:rFonts w:ascii="MS Reference Sans Serif" w:eastAsia="Times New Roman" w:hAnsi="MS Reference Sans Serif" w:cs="Times New Roman"/>
-                                <w:sz w:val="20"/>
-                                <w:szCs w:val="20"/>
-                              </w:rPr>
-                            </w:pPr>
-                          </w:p>
-                          <w:p>
-                            <w:pPr>
-                              <w:shd w:val="clear" w:color="auto" w:fill="DFF0D8"/>
-                              <w:spacing w:after="0" w:line="240" w:lineRule="auto"/>
-                              <w:rPr>
-                                <w:rFonts w:ascii="MS Reference Sans Serif" w:eastAsia="Times New Roman" w:hAnsi="MS Reference Sans Serif" w:cs="Arial"/>
-                                <w:color w:val="333333"/>
-                                <w:sz w:val="20"/>
-                                <w:szCs w:val="20"/>
-                              </w:rPr>
-                            </w:pPr>
-                            <w:r>
-                              <w:rPr>
-                                <w:rFonts w:ascii="MS Reference Sans Serif" w:eastAsia="Times New Roman" w:hAnsi="MS Reference Sans Serif" w:cs="Arial"/>
-                                <w:b/>
-                                <w:bCs/>
-                                <w:color w:val="333333"/>
-                                <w:sz w:val="20"/>
-                                <w:szCs w:val="20"/>
-                              </w:rPr>
-                              <w:t>FRONT-END DEVELOPER | 02.2015 - present</w:t>
-                            </w:r>
-                          </w:p>
-                          <w:p>
-                            <w:pPr>
-                              <w:shd w:val="clear" w:color="auto" w:fill="DFF0D8"/>
-                              <w:spacing w:after="0" w:line="240" w:lineRule="auto"/>
-                              <w:rPr>
-                                <w:rFonts w:ascii="MS Reference Sans Serif" w:eastAsia="Times New Roman" w:hAnsi="MS Reference Sans Serif" w:cs="Arial"/>
-                                <w:color w:val="333333"/>
-                                <w:sz w:val="20"/>
-                                <w:szCs w:val="20"/>
-                              </w:rPr>
-                            </w:pPr>
-                            <w:r>
-                              <w:rPr>
-                                <w:rFonts w:ascii="MS Reference Sans Serif" w:eastAsia="Times New Roman" w:hAnsi="MS Reference Sans Serif" w:cs="Arial"/>
-                                <w:i/>
-                                <w:iCs/>
-                                <w:color w:val="333333"/>
-                                <w:sz w:val="20"/>
-                                <w:szCs w:val="20"/>
-                              </w:rPr>
-                              <w:t>* Shell *</w:t>
-                            </w:r>
-                          </w:p>
-                          <w:p>
-                            <w:pPr>
-                              <w:shd w:val="clear" w:color="auto" w:fill="DFF0D8"/>
-                              <w:spacing w:after="0" w:line="240" w:lineRule="auto"/>
-                              <w:rPr>
-                                <w:rFonts w:ascii="MS Reference Sans Serif" w:eastAsia="Times New Roman" w:hAnsi="MS Reference Sans Serif" w:cs="Arial"/>
-                                <w:color w:val="333333"/>
-                                <w:sz w:val="20"/>
-                                <w:szCs w:val="20"/>
-                              </w:rPr>
-                            </w:pPr>
-                            <w:r>
-                              <w:rPr>
-                                <w:rFonts w:ascii="MS Reference Sans Serif" w:eastAsia="Times New Roman" w:hAnsi="MS Reference Sans Serif" w:cs="Arial"/>
-                                <w:color w:val="333333"/>
-                                <w:sz w:val="20"/>
-                                <w:szCs w:val="20"/>
-                              </w:rPr>
-                              <w:t xml:space="preserve">    </w:t>
-                            </w:r>
-                            <w:r>
-                              <w:rPr>
-                                <w:rFonts w:ascii="MS Reference Sans Serif" w:eastAsia="Times New Roman" w:hAnsi="MS Reference Sans Serif" w:cs="Arial"/>
-                                <w:color w:val="333333"/>
-                                <w:sz w:val="20"/>
-                                <w:szCs w:val="20"/>
-                              </w:rPr>
-                              <w:t>- Shell had some poor performing web applications that needed to be rebuilt</w:t>
-                            </w:r>
-                            <w:r>
-                              <w:rPr>
-                                <w:rFonts w:ascii="MS Reference Sans Serif" w:eastAsia="Times New Roman" w:hAnsi="MS Reference Sans Serif" w:cs="Arial"/>
-                                <w:color w:val="333333"/>
-                                <w:sz w:val="20"/>
-                                <w:szCs w:val="20"/>
-                              </w:rPr>
-                              <w:br/>
-                            </w:r>
-                            <w:r>
-                              <w:rPr>
-                                <w:rFonts w:ascii="MS Reference Sans Serif" w:eastAsia="Times New Roman" w:hAnsi="MS Reference Sans Serif" w:cs="Arial"/>
-                                <w:color w:val="333333"/>
-                                <w:sz w:val="20"/>
-                                <w:szCs w:val="20"/>
-                              </w:rPr>
-                              <w:t xml:space="preserve">    </w:t>
-                            </w:r>
-                            <w:r>
-                              <w:rPr>
-                                <w:rFonts w:ascii="MS Reference Sans Serif" w:eastAsia="Times New Roman" w:hAnsi="MS Reference Sans Serif" w:cs="Arial"/>
-                                <w:color w:val="333333"/>
-                                <w:sz w:val="20"/>
-                                <w:szCs w:val="20"/>
-                              </w:rPr>
-                              <w:t>- R</w:t>
-                            </w:r>
-                            <w:r>
-                              <w:rPr>
-                                <w:rFonts w:ascii="MS Reference Sans Serif" w:eastAsia="Times New Roman" w:hAnsi="MS Reference Sans Serif" w:cs="Arial"/>
-                                <w:color w:val="333333"/>
-                                <w:sz w:val="20"/>
-                                <w:szCs w:val="20"/>
-                              </w:rPr>
-                              <w:t>ebuilt the dashboards using SAPUI5 framework</w:t>
                             </w:r>
                           </w:p>
                         </w:txbxContent>
@@ -4313,7 +4561,345 @@
                           <w:sz w:val="20"/>
                           <w:szCs w:val="20"/>
                         </w:rPr>
-                        <w:t>FRONT-END DEVELOPER | 01.2015 - present</w:t>
+                        <w:t>FRONT-END DEVELOPER | 03.2017</w:t>
+                      </w:r>
+                      <w:r>
+                        <w:rPr>
+                          <w:rFonts w:ascii="MS Reference Sans Serif" w:eastAsia="Times New Roman" w:hAnsi="MS Reference Sans Serif" w:cs="Arial"/>
+                          <w:b/>
+                          <w:bCs/>
+                          <w:color w:val="333333"/>
+                          <w:sz w:val="20"/>
+                          <w:szCs w:val="20"/>
+                        </w:rPr>
+                        <w:t xml:space="preserve"> </w:t>
+                      </w:r>
+                      <w:r>
+                        <w:rPr>
+                          <w:rFonts w:ascii="MS Reference Sans Serif" w:eastAsia="Times New Roman" w:hAnsi="MS Reference Sans Serif" w:cs="Arial"/>
+                          <w:b/>
+                          <w:bCs/>
+                          <w:color w:val="333333"/>
+                          <w:sz w:val="20"/>
+                          <w:szCs w:val="20"/>
+                        </w:rPr>
+                        <w:t>–</w:t>
+                      </w:r>
+                      <w:r>
+                        <w:rPr>
+                          <w:rFonts w:ascii="MS Reference Sans Serif" w:eastAsia="Times New Roman" w:hAnsi="MS Reference Sans Serif" w:cs="Arial"/>
+                          <w:b/>
+                          <w:bCs/>
+                          <w:color w:val="333333"/>
+                          <w:sz w:val="20"/>
+                          <w:szCs w:val="20"/>
+                        </w:rPr>
+                        <w:t xml:space="preserve"> </w:t>
+                      </w:r>
+                      <w:r>
+                        <w:rPr>
+                          <w:rFonts w:ascii="MS Reference Sans Serif" w:eastAsia="Times New Roman" w:hAnsi="MS Reference Sans Serif" w:cs="Arial"/>
+                          <w:b/>
+                          <w:bCs/>
+                          <w:color w:val="333333"/>
+                          <w:sz w:val="20"/>
+                          <w:szCs w:val="20"/>
+                        </w:rPr>
+                        <w:t>present</w:t>
+                      </w:r>
+                    </w:p>
+                    <w:p>
+                      <w:pPr>
+                        <w:shd w:val="clear" w:color="auto" w:fill="DFF0D8"/>
+                        <w:spacing w:after="0" w:line="240" w:lineRule="auto"/>
+                        <w:rPr>
+                          <w:rFonts w:ascii="MS Reference Sans Serif" w:eastAsia="Times New Roman" w:hAnsi="MS Reference Sans Serif" w:cs="Arial"/>
+                          <w:color w:val="333333"/>
+                          <w:sz w:val="20"/>
+                          <w:szCs w:val="20"/>
+                        </w:rPr>
+                      </w:pPr>
+                      <w:r>
+                        <w:rPr>
+                          <w:rFonts w:ascii="MS Reference Sans Serif" w:eastAsia="Times New Roman" w:hAnsi="MS Reference Sans Serif" w:cs="Arial"/>
+                          <w:i/>
+                          <w:iCs/>
+                          <w:color w:val="333333"/>
+                          <w:sz w:val="20"/>
+                          <w:szCs w:val="20"/>
+                        </w:rPr>
+                        <w:t xml:space="preserve">* </w:t>
+                      </w:r>
+                      <w:proofErr w:type="spellStart"/>
+                      <w:r>
+                        <w:rPr>
+                          <w:rFonts w:ascii="MS Reference Sans Serif" w:eastAsia="Times New Roman" w:hAnsi="MS Reference Sans Serif" w:cs="Arial"/>
+                          <w:i/>
+                          <w:iCs/>
+                          <w:color w:val="333333"/>
+                          <w:sz w:val="20"/>
+                          <w:szCs w:val="20"/>
+                        </w:rPr>
+                        <w:t>Artsoft</w:t>
+                      </w:r>
+                      <w:proofErr w:type="spellEnd"/>
+                      <w:r>
+                        <w:rPr>
+                          <w:rFonts w:ascii="MS Reference Sans Serif" w:eastAsia="Times New Roman" w:hAnsi="MS Reference Sans Serif" w:cs="Arial"/>
+                          <w:i/>
+                          <w:iCs/>
+                          <w:color w:val="333333"/>
+                          <w:sz w:val="20"/>
+                          <w:szCs w:val="20"/>
+                        </w:rPr>
+                        <w:t xml:space="preserve"> Consult</w:t>
+                      </w:r>
+                      <w:r>
+                        <w:rPr>
+                          <w:rFonts w:ascii="MS Reference Sans Serif" w:eastAsia="Times New Roman" w:hAnsi="MS Reference Sans Serif" w:cs="Arial"/>
+                          <w:i/>
+                          <w:iCs/>
+                          <w:color w:val="333333"/>
+                          <w:sz w:val="20"/>
+                          <w:szCs w:val="20"/>
+                        </w:rPr>
+                        <w:t xml:space="preserve"> *</w:t>
+                      </w:r>
+                    </w:p>
+                    <w:p>
+                      <w:pPr>
+                        <w:shd w:val="clear" w:color="auto" w:fill="DFF0D8"/>
+                        <w:spacing w:after="0" w:line="240" w:lineRule="auto"/>
+                        <w:rPr>
+                          <w:rFonts w:ascii="Arial" w:hAnsi="Arial" w:cs="Arial"/>
+                          <w:color w:val="333333"/>
+                          <w:sz w:val="21"/>
+                          <w:szCs w:val="21"/>
+                          <w:shd w:val="clear" w:color="auto" w:fill="DFF0D8"/>
+                        </w:rPr>
+                      </w:pPr>
+                      <w:r>
+                        <w:rPr>
+                          <w:rFonts w:ascii="MS Reference Sans Serif" w:eastAsia="Times New Roman" w:hAnsi="MS Reference Sans Serif" w:cs="Arial"/>
+                          <w:color w:val="333333"/>
+                          <w:sz w:val="20"/>
+                          <w:szCs w:val="20"/>
+                        </w:rPr>
+                        <w:t xml:space="preserve">    </w:t>
+                      </w:r>
+                      <w:r>
+                        <w:rPr>
+                          <w:rFonts w:ascii="MS Reference Sans Serif" w:eastAsia="Times New Roman" w:hAnsi="MS Reference Sans Serif" w:cs="Arial"/>
+                          <w:color w:val="333333"/>
+                          <w:sz w:val="20"/>
+                          <w:szCs w:val="20"/>
+                        </w:rPr>
+                        <w:t xml:space="preserve">- </w:t>
+                      </w:r>
+                      <w:r>
+                        <w:rPr>
+                          <w:rStyle w:val="apple-converted-space"/>
+                          <w:rFonts w:ascii="Arial" w:hAnsi="Arial" w:cs="Arial"/>
+                          <w:color w:val="333333"/>
+                          <w:sz w:val="21"/>
+                          <w:szCs w:val="21"/>
+                          <w:shd w:val="clear" w:color="auto" w:fill="DFF0D8"/>
+                        </w:rPr>
+                        <w:t> </w:t>
+                      </w:r>
+                      <w:r>
+                        <w:rPr>
+                          <w:rFonts w:ascii="Arial" w:hAnsi="Arial" w:cs="Arial"/>
+                          <w:color w:val="333333"/>
+                          <w:sz w:val="21"/>
+                          <w:szCs w:val="21"/>
+                          <w:shd w:val="clear" w:color="auto" w:fill="DFF0D8"/>
+                        </w:rPr>
+                        <w:t>I am working on a project for one of the biggest manufacturer of plastic products in Europe</w:t>
+                      </w:r>
+                    </w:p>
+                    <w:p>
+                      <w:pPr>
+                        <w:shd w:val="clear" w:color="auto" w:fill="DFF0D8"/>
+                        <w:spacing w:after="0" w:line="240" w:lineRule="auto"/>
+                        <w:rPr>
+                          <w:rFonts w:ascii="Arial" w:hAnsi="Arial" w:cs="Arial"/>
+                          <w:color w:val="333333"/>
+                          <w:sz w:val="21"/>
+                          <w:szCs w:val="21"/>
+                          <w:shd w:val="clear" w:color="auto" w:fill="DFF0D8"/>
+                        </w:rPr>
+                      </w:pPr>
+                      <w:r>
+                        <w:rPr>
+                          <w:rFonts w:ascii="Arial" w:hAnsi="Arial" w:cs="Arial"/>
+                          <w:color w:val="333333"/>
+                          <w:sz w:val="21"/>
+                          <w:szCs w:val="21"/>
+                          <w:shd w:val="clear" w:color="auto" w:fill="DFF0D8"/>
+                        </w:rPr>
+                        <w:t xml:space="preserve">     </w:t>
+                      </w:r>
+                      <w:r>
+                        <w:rPr>
+                          <w:rFonts w:ascii="MS Reference Sans Serif" w:eastAsia="Times New Roman" w:hAnsi="MS Reference Sans Serif" w:cs="Arial"/>
+                          <w:color w:val="333333"/>
+                          <w:sz w:val="20"/>
+                          <w:szCs w:val="20"/>
+                        </w:rPr>
+                        <w:t xml:space="preserve">- </w:t>
+                      </w:r>
+                      <w:r>
+                        <w:rPr>
+                          <w:rFonts w:ascii="Arial" w:hAnsi="Arial" w:cs="Arial"/>
+                          <w:color w:val="333333"/>
+                          <w:sz w:val="21"/>
+                          <w:szCs w:val="21"/>
+                          <w:shd w:val="clear" w:color="auto" w:fill="DFF0D8"/>
+                        </w:rPr>
+                        <w:t>The project is built in AngularJS (Angular 1)</w:t>
+                      </w:r>
+                      <w:r>
+                        <w:rPr>
+                          <w:rFonts w:ascii="MS Reference Sans Serif" w:eastAsia="Times New Roman" w:hAnsi="MS Reference Sans Serif" w:cs="Arial"/>
+                          <w:color w:val="333333"/>
+                          <w:sz w:val="20"/>
+                          <w:szCs w:val="20"/>
+                        </w:rPr>
+                        <w:br/>
+                      </w:r>
+                      <w:r>
+                        <w:rPr>
+                          <w:rFonts w:ascii="MS Reference Sans Serif" w:eastAsia="Times New Roman" w:hAnsi="MS Reference Sans Serif" w:cs="Arial"/>
+                          <w:color w:val="333333"/>
+                          <w:sz w:val="20"/>
+                          <w:szCs w:val="20"/>
+                        </w:rPr>
+                        <w:t xml:space="preserve">    </w:t>
+                      </w:r>
+                      <w:r>
+                        <w:rPr>
+                          <w:rFonts w:ascii="MS Reference Sans Serif" w:eastAsia="Times New Roman" w:hAnsi="MS Reference Sans Serif" w:cs="Arial"/>
+                          <w:color w:val="333333"/>
+                          <w:sz w:val="20"/>
+                          <w:szCs w:val="20"/>
+                        </w:rPr>
+                        <w:t xml:space="preserve">- </w:t>
+                      </w:r>
+                      <w:r>
+                        <w:rPr>
+                          <w:rFonts w:ascii="Arial" w:hAnsi="Arial" w:cs="Arial"/>
+                          <w:color w:val="333333"/>
+                          <w:sz w:val="21"/>
+                          <w:szCs w:val="21"/>
+                          <w:shd w:val="clear" w:color="auto" w:fill="DFF0D8"/>
+                        </w:rPr>
+                        <w:t>D3 library is used for lots of functionalities in the project</w:t>
+                      </w:r>
+                    </w:p>
+                    <w:p>
+                      <w:pPr>
+                        <w:shd w:val="clear" w:color="auto" w:fill="DFF0D8"/>
+                        <w:spacing w:after="0" w:line="240" w:lineRule="auto"/>
+                        <w:rPr>
+                          <w:rFonts w:ascii="Arial" w:hAnsi="Arial" w:cs="Arial"/>
+                          <w:color w:val="333333"/>
+                          <w:sz w:val="21"/>
+                          <w:szCs w:val="21"/>
+                          <w:shd w:val="clear" w:color="auto" w:fill="DFF0D8"/>
+                        </w:rPr>
+                      </w:pPr>
+                      <w:r>
+                        <w:rPr>
+                          <w:rFonts w:ascii="Arial" w:hAnsi="Arial" w:cs="Arial"/>
+                          <w:color w:val="333333"/>
+                          <w:sz w:val="21"/>
+                          <w:szCs w:val="21"/>
+                          <w:shd w:val="clear" w:color="auto" w:fill="DFF0D8"/>
+                        </w:rPr>
+                        <w:t xml:space="preserve">     - </w:t>
+                      </w:r>
+                      <w:r>
+                        <w:rPr>
+                          <w:rFonts w:ascii="Arial" w:hAnsi="Arial" w:cs="Arial"/>
+                          <w:color w:val="333333"/>
+                          <w:sz w:val="21"/>
+                          <w:szCs w:val="21"/>
+                          <w:shd w:val="clear" w:color="auto" w:fill="DFF0D8"/>
+                        </w:rPr>
+                        <w:t>Currently moving everything to Angular (Angular 2/4)</w:t>
+                      </w:r>
+                    </w:p>
+                    <w:p>
+                      <w:pPr>
+                        <w:shd w:val="clear" w:color="auto" w:fill="DFF0D8"/>
+                        <w:spacing w:after="0" w:line="240" w:lineRule="auto"/>
+                        <w:rPr>
+                          <w:rFonts w:ascii="MS Reference Sans Serif" w:eastAsia="Times New Roman" w:hAnsi="MS Reference Sans Serif" w:cs="Arial"/>
+                          <w:b/>
+                          <w:bCs/>
+                          <w:color w:val="333333"/>
+                          <w:sz w:val="20"/>
+                          <w:szCs w:val="20"/>
+                        </w:rPr>
+                      </w:pPr>
+                      <w:bookmarkStart w:id="1" w:name="_GoBack"/>
+                      <w:bookmarkEnd w:id="1"/>
+                    </w:p>
+                    <w:p>
+                      <w:pPr>
+                        <w:shd w:val="clear" w:color="auto" w:fill="DFF0D8"/>
+                        <w:spacing w:after="0" w:line="240" w:lineRule="auto"/>
+                        <w:rPr>
+                          <w:rFonts w:ascii="MS Reference Sans Serif" w:eastAsia="Times New Roman" w:hAnsi="MS Reference Sans Serif" w:cs="Arial"/>
+                          <w:color w:val="333333"/>
+                          <w:sz w:val="20"/>
+                          <w:szCs w:val="20"/>
+                        </w:rPr>
+                      </w:pPr>
+                      <w:r>
+                        <w:rPr>
+                          <w:rFonts w:ascii="MS Reference Sans Serif" w:eastAsia="Times New Roman" w:hAnsi="MS Reference Sans Serif" w:cs="Arial"/>
+                          <w:b/>
+                          <w:bCs/>
+                          <w:color w:val="333333"/>
+                          <w:sz w:val="20"/>
+                          <w:szCs w:val="20"/>
+                        </w:rPr>
+                        <w:t xml:space="preserve">FRONT-END DEVELOPER | 01.2015 </w:t>
+                      </w:r>
+                      <w:r>
+                        <w:rPr>
+                          <w:rFonts w:ascii="MS Reference Sans Serif" w:eastAsia="Times New Roman" w:hAnsi="MS Reference Sans Serif" w:cs="Arial"/>
+                          <w:b/>
+                          <w:bCs/>
+                          <w:color w:val="333333"/>
+                          <w:sz w:val="20"/>
+                          <w:szCs w:val="20"/>
+                        </w:rPr>
+                        <w:t>–</w:t>
+                      </w:r>
+                      <w:r>
+                        <w:rPr>
+                          <w:rFonts w:ascii="MS Reference Sans Serif" w:eastAsia="Times New Roman" w:hAnsi="MS Reference Sans Serif" w:cs="Arial"/>
+                          <w:b/>
+                          <w:bCs/>
+                          <w:color w:val="333333"/>
+                          <w:sz w:val="20"/>
+                          <w:szCs w:val="20"/>
+                        </w:rPr>
+                        <w:t xml:space="preserve"> </w:t>
+                      </w:r>
+                      <w:r>
+                        <w:rPr>
+                          <w:rFonts w:ascii="MS Reference Sans Serif" w:eastAsia="Times New Roman" w:hAnsi="MS Reference Sans Serif" w:cs="Arial"/>
+                          <w:b/>
+                          <w:bCs/>
+                          <w:color w:val="333333"/>
+                          <w:sz w:val="20"/>
+                          <w:szCs w:val="20"/>
+                        </w:rPr>
+                        <w:t>03.2017</w:t>
                       </w:r>
                     </w:p>
                     <w:p>
@@ -5023,130 +5609,6 @@
                           <w:szCs w:val="20"/>
                         </w:rPr>
                         <w:t>- Information Design Tool</w:t>
-                      </w:r>
-                    </w:p>
-                    <w:p>
-                      <w:pPr>
-                        <w:spacing w:after="0" w:line="240" w:lineRule="auto"/>
-                        <w:rPr>
-                          <w:rFonts w:ascii="MS Reference Sans Serif" w:eastAsia="Times New Roman" w:hAnsi="MS Reference Sans Serif" w:cs="Times New Roman"/>
-                          <w:sz w:val="20"/>
-                          <w:szCs w:val="20"/>
-                        </w:rPr>
-                      </w:pPr>
-                    </w:p>
-                    <w:p>
-                      <w:pPr>
-                        <w:shd w:val="clear" w:color="auto" w:fill="DFF0D8"/>
-                        <w:spacing w:after="0" w:line="240" w:lineRule="auto"/>
-                        <w:rPr>
-                          <w:rFonts w:ascii="MS Reference Sans Serif" w:eastAsia="Times New Roman" w:hAnsi="MS Reference Sans Serif" w:cs="Arial"/>
-                          <w:color w:val="333333"/>
-                          <w:sz w:val="20"/>
-                          <w:szCs w:val="20"/>
-                        </w:rPr>
-                      </w:pPr>
-                      <w:r>
-                        <w:rPr>
-                          <w:rFonts w:ascii="MS Reference Sans Serif" w:eastAsia="Times New Roman" w:hAnsi="MS Reference Sans Serif" w:cs="Arial"/>
-                          <w:b/>
-                          <w:bCs/>
-                          <w:color w:val="333333"/>
-                          <w:sz w:val="20"/>
-                          <w:szCs w:val="20"/>
-                        </w:rPr>
-                        <w:t>FRONT-END DEVELOPER | 02.2015 - present</w:t>
-                      </w:r>
-                    </w:p>
-                    <w:p>
-                      <w:pPr>
-                        <w:shd w:val="clear" w:color="auto" w:fill="DFF0D8"/>
-                        <w:spacing w:after="0" w:line="240" w:lineRule="auto"/>
-                        <w:rPr>
-                          <w:rFonts w:ascii="MS Reference Sans Serif" w:eastAsia="Times New Roman" w:hAnsi="MS Reference Sans Serif" w:cs="Arial"/>
-                          <w:color w:val="333333"/>
-                          <w:sz w:val="20"/>
-                          <w:szCs w:val="20"/>
-                        </w:rPr>
-                      </w:pPr>
-                      <w:r>
-                        <w:rPr>
-                          <w:rFonts w:ascii="MS Reference Sans Serif" w:eastAsia="Times New Roman" w:hAnsi="MS Reference Sans Serif" w:cs="Arial"/>
-                          <w:i/>
-                          <w:iCs/>
-                          <w:color w:val="333333"/>
-                          <w:sz w:val="20"/>
-                          <w:szCs w:val="20"/>
-                        </w:rPr>
-                        <w:t>* Shell *</w:t>
-                      </w:r>
-                    </w:p>
-                    <w:p>
-                      <w:pPr>
-                        <w:shd w:val="clear" w:color="auto" w:fill="DFF0D8"/>
-                        <w:spacing w:after="0" w:line="240" w:lineRule="auto"/>
-                        <w:rPr>
-                          <w:rFonts w:ascii="MS Reference Sans Serif" w:eastAsia="Times New Roman" w:hAnsi="MS Reference Sans Serif" w:cs="Arial"/>
-                          <w:color w:val="333333"/>
-                          <w:sz w:val="20"/>
-                          <w:szCs w:val="20"/>
-                        </w:rPr>
-                      </w:pPr>
-                      <w:r>
-                        <w:rPr>
-                          <w:rFonts w:ascii="MS Reference Sans Serif" w:eastAsia="Times New Roman" w:hAnsi="MS Reference Sans Serif" w:cs="Arial"/>
-                          <w:color w:val="333333"/>
-                          <w:sz w:val="20"/>
-                          <w:szCs w:val="20"/>
-                        </w:rPr>
-                        <w:t xml:space="preserve">    </w:t>
-                      </w:r>
-                      <w:r>
-                        <w:rPr>
-                          <w:rFonts w:ascii="MS Reference Sans Serif" w:eastAsia="Times New Roman" w:hAnsi="MS Reference Sans Serif" w:cs="Arial"/>
-                          <w:color w:val="333333"/>
-                          <w:sz w:val="20"/>
-                          <w:szCs w:val="20"/>
-                        </w:rPr>
-                        <w:t>- Shell had some poor performing web applications that needed to be rebuilt</w:t>
-                      </w:r>
-                      <w:r>
-                        <w:rPr>
-                          <w:rFonts w:ascii="MS Reference Sans Serif" w:eastAsia="Times New Roman" w:hAnsi="MS Reference Sans Serif" w:cs="Arial"/>
-                          <w:color w:val="333333"/>
-                          <w:sz w:val="20"/>
-                          <w:szCs w:val="20"/>
-                        </w:rPr>
-                        <w:br/>
-                      </w:r>
-                      <w:r>
-                        <w:rPr>
-                          <w:rFonts w:ascii="MS Reference Sans Serif" w:eastAsia="Times New Roman" w:hAnsi="MS Reference Sans Serif" w:cs="Arial"/>
-                          <w:color w:val="333333"/>
-                          <w:sz w:val="20"/>
-                          <w:szCs w:val="20"/>
-                        </w:rPr>
-                        <w:t xml:space="preserve">    </w:t>
-                      </w:r>
-                      <w:r>
-                        <w:rPr>
-                          <w:rFonts w:ascii="MS Reference Sans Serif" w:eastAsia="Times New Roman" w:hAnsi="MS Reference Sans Serif" w:cs="Arial"/>
-                          <w:color w:val="333333"/>
-                          <w:sz w:val="20"/>
-                          <w:szCs w:val="20"/>
-                        </w:rPr>
-                        <w:t>- R</w:t>
-                      </w:r>
-                      <w:bookmarkStart w:id="1" w:name="_GoBack"/>
-                      <w:bookmarkEnd w:id="1"/>
-                      <w:r>
-                        <w:rPr>
-                          <w:rFonts w:ascii="MS Reference Sans Serif" w:eastAsia="Times New Roman" w:hAnsi="MS Reference Sans Serif" w:cs="Arial"/>
-                          <w:color w:val="333333"/>
-                          <w:sz w:val="20"/>
-                          <w:szCs w:val="20"/>
-                        </w:rPr>
-                        <w:t>ebuilt the dashboards using SAPUI5 framework</w:t>
                       </w:r>
                     </w:p>
                   </w:txbxContent>
@@ -5161,6 +5623,7 @@
       <w:r>
         <w:rPr>
           <w:noProof/>
+          <w:lang w:val="ro-MD" w:eastAsia="ro-MD"/>
         </w:rPr>
         <mc:AlternateContent>
           <mc:Choice Requires="wps">
@@ -5251,6 +5714,7 @@
       <w:r>
         <w:rPr>
           <w:noProof/>
+          <w:lang w:val="ro-MD" w:eastAsia="ro-MD"/>
         </w:rPr>
         <mc:AlternateContent>
           <mc:Choice Requires="wps">
@@ -5338,6 +5802,7 @@
       <w:r>
         <w:rPr>
           <w:noProof/>
+          <w:lang w:val="ro-MD" w:eastAsia="ro-MD"/>
         </w:rPr>
         <mc:AlternateContent>
           <mc:Choice Requires="wps">
@@ -5425,6 +5890,7 @@
       <w:r>
         <w:rPr>
           <w:noProof/>
+          <w:lang w:val="ro-MD" w:eastAsia="ro-MD"/>
         </w:rPr>
         <mc:AlternateContent>
           <mc:Choice Requires="wps">
@@ -5512,6 +5978,7 @@
       <w:r>
         <w:rPr>
           <w:noProof/>
+          <w:lang w:val="ro-MD" w:eastAsia="ro-MD"/>
         </w:rPr>
         <mc:AlternateContent>
           <mc:Choice Requires="wps">
@@ -5606,6 +6073,7 @@
       <w:r>
         <w:rPr>
           <w:noProof/>
+          <w:lang w:val="ro-MD" w:eastAsia="ro-MD"/>
         </w:rPr>
         <w:lastRenderedPageBreak/>
         <mc:AlternateContent>
@@ -5678,6 +6146,7 @@
       <w:r>
         <w:rPr>
           <w:noProof/>
+          <w:lang w:val="ro-MD" w:eastAsia="ro-MD"/>
         </w:rPr>
         <mc:AlternateContent>
           <mc:Choice Requires="wps">
@@ -5759,6 +6228,7 @@
                                 <w:rFonts w:ascii="MS Reference Sans Serif" w:hAnsi="MS Reference Sans Serif"/>
                                 <w:noProof/>
                                 <w:color w:val="337AB7"/>
+                                <w:lang w:val="ro-MD" w:eastAsia="ro-MD"/>
                               </w:rPr>
                               <w:drawing>
                                 <wp:inline distT="0" distB="0" distL="0" distR="0" wp14:anchorId="0E275B95" wp14:editId="16F1163C">
@@ -5779,6 +6249,7 @@
                                 <w:rFonts w:ascii="MS Reference Sans Serif" w:hAnsi="MS Reference Sans Serif"/>
                                 <w:noProof/>
                                 <w:color w:val="337AB7"/>
+                                <w:lang w:val="ro-MD" w:eastAsia="ro-MD"/>
                               </w:rPr>
                               <w:drawing>
                                 <wp:inline distT="0" distB="0" distL="0" distR="0" wp14:anchorId="39EEAAA1" wp14:editId="1414AA1F">
@@ -5799,6 +6270,7 @@
                                 <w:rFonts w:ascii="MS Reference Sans Serif" w:hAnsi="MS Reference Sans Serif"/>
                                 <w:noProof/>
                                 <w:color w:val="337AB7"/>
+                                <w:lang w:val="ro-MD" w:eastAsia="ro-MD"/>
                               </w:rPr>
                               <w:drawing>
                                 <wp:inline distT="0" distB="0" distL="0" distR="0" wp14:anchorId="77CF339C" wp14:editId="62FBEB65">
@@ -5826,8 +6298,6 @@
                                 <w:szCs w:val="20"/>
                               </w:rPr>
                             </w:pPr>
-                            <w:bookmarkStart w:id="0" w:name="_GoBack"/>
-                            <w:bookmarkEnd w:id="0"/>
                           </w:p>
                         </w:txbxContent>
                       </wps:txbx>
@@ -5881,6 +6351,7 @@
                           <w:rFonts w:ascii="MS Reference Sans Serif" w:hAnsi="MS Reference Sans Serif"/>
                           <w:noProof/>
                           <w:color w:val="337AB7"/>
+                          <w:lang w:val="ro-MD" w:eastAsia="ro-MD"/>
                         </w:rPr>
                         <w:drawing>
                           <wp:inline distT="0" distB="0" distL="0" distR="0" wp14:anchorId="0E275B95" wp14:editId="16F1163C">
@@ -5901,6 +6372,7 @@
                           <w:rFonts w:ascii="MS Reference Sans Serif" w:hAnsi="MS Reference Sans Serif"/>
                           <w:noProof/>
                           <w:color w:val="337AB7"/>
+                          <w:lang w:val="ro-MD" w:eastAsia="ro-MD"/>
                         </w:rPr>
                         <w:drawing>
                           <wp:inline distT="0" distB="0" distL="0" distR="0" wp14:anchorId="39EEAAA1" wp14:editId="1414AA1F">
@@ -5921,6 +6393,7 @@
                           <w:rFonts w:ascii="MS Reference Sans Serif" w:hAnsi="MS Reference Sans Serif"/>
                           <w:noProof/>
                           <w:color w:val="337AB7"/>
+                          <w:lang w:val="ro-MD" w:eastAsia="ro-MD"/>
                         </w:rPr>
                         <w:drawing>
                           <wp:inline distT="0" distB="0" distL="0" distR="0" wp14:anchorId="77CF339C" wp14:editId="62FBEB65">
@@ -5948,8 +6421,6 @@
                           <w:szCs w:val="20"/>
                         </w:rPr>
                       </w:pPr>
-                      <w:bookmarkStart w:id="1" w:name="_GoBack"/>
-                      <w:bookmarkEnd w:id="1"/>
                     </w:p>
                   </w:txbxContent>
                 </v:textbox>
@@ -5961,6 +6432,7 @@
       <w:r>
         <w:rPr>
           <w:noProof/>
+          <w:lang w:val="ro-MD" w:eastAsia="ro-MD"/>
         </w:rPr>
         <mc:AlternateContent>
           <mc:Choice Requires="wps">
@@ -6017,6 +6489,168 @@
                         <w:txbxContent>
                           <w:p>
                             <w:pPr>
+                              <w:shd w:val="clear" w:color="auto" w:fill="DFF0D8"/>
+                              <w:spacing w:after="0" w:line="240" w:lineRule="auto"/>
+                              <w:rPr>
+                                <w:rFonts w:ascii="MS Reference Sans Serif" w:eastAsia="Times New Roman" w:hAnsi="MS Reference Sans Serif" w:cs="Arial"/>
+                                <w:color w:val="333333"/>
+                                <w:sz w:val="20"/>
+                                <w:szCs w:val="20"/>
+                              </w:rPr>
+                            </w:pPr>
+                            <w:r>
+                              <w:rPr>
+                                <w:rFonts w:ascii="MS Reference Sans Serif" w:eastAsia="Times New Roman" w:hAnsi="MS Reference Sans Serif" w:cs="Arial"/>
+                                <w:b/>
+                                <w:bCs/>
+                                <w:color w:val="333333"/>
+                                <w:sz w:val="20"/>
+                                <w:szCs w:val="20"/>
+                              </w:rPr>
+                              <w:t>FRONT-END DEVELOPER | 02.2016</w:t>
+                            </w:r>
+                            <w:r>
+                              <w:rPr>
+                                <w:rFonts w:ascii="MS Reference Sans Serif" w:eastAsia="Times New Roman" w:hAnsi="MS Reference Sans Serif" w:cs="Arial"/>
+                                <w:b/>
+                                <w:bCs/>
+                                <w:color w:val="333333"/>
+                                <w:sz w:val="20"/>
+                                <w:szCs w:val="20"/>
+                              </w:rPr>
+                              <w:t xml:space="preserve"> </w:t>
+                            </w:r>
+                            <w:r>
+                              <w:rPr>
+                                <w:rFonts w:ascii="MS Reference Sans Serif" w:eastAsia="Times New Roman" w:hAnsi="MS Reference Sans Serif" w:cs="Arial"/>
+                                <w:b/>
+                                <w:bCs/>
+                                <w:color w:val="333333"/>
+                                <w:sz w:val="20"/>
+                                <w:szCs w:val="20"/>
+                              </w:rPr>
+                              <w:t>–</w:t>
+                            </w:r>
+                            <w:r>
+                              <w:rPr>
+                                <w:rFonts w:ascii="MS Reference Sans Serif" w:eastAsia="Times New Roman" w:hAnsi="MS Reference Sans Serif" w:cs="Arial"/>
+                                <w:b/>
+                                <w:bCs/>
+                                <w:color w:val="333333"/>
+                                <w:sz w:val="20"/>
+                                <w:szCs w:val="20"/>
+                              </w:rPr>
+                              <w:t xml:space="preserve"> </w:t>
+                            </w:r>
+                            <w:r>
+                              <w:rPr>
+                                <w:rFonts w:ascii="MS Reference Sans Serif" w:eastAsia="Times New Roman" w:hAnsi="MS Reference Sans Serif" w:cs="Arial"/>
+                                <w:b/>
+                                <w:bCs/>
+                                <w:color w:val="333333"/>
+                                <w:sz w:val="20"/>
+                                <w:szCs w:val="20"/>
+                              </w:rPr>
+                              <w:t>02.2017</w:t>
+                            </w:r>
+                          </w:p>
+                          <w:p>
+                            <w:pPr>
+                              <w:shd w:val="clear" w:color="auto" w:fill="DFF0D8"/>
+                              <w:spacing w:after="0" w:line="240" w:lineRule="auto"/>
+                              <w:rPr>
+                                <w:rFonts w:ascii="MS Reference Sans Serif" w:eastAsia="Times New Roman" w:hAnsi="MS Reference Sans Serif" w:cs="Arial"/>
+                                <w:color w:val="333333"/>
+                                <w:sz w:val="20"/>
+                                <w:szCs w:val="20"/>
+                              </w:rPr>
+                            </w:pPr>
+                            <w:r>
+                              <w:rPr>
+                                <w:rFonts w:ascii="MS Reference Sans Serif" w:eastAsia="Times New Roman" w:hAnsi="MS Reference Sans Serif" w:cs="Arial"/>
+                                <w:i/>
+                                <w:iCs/>
+                                <w:color w:val="333333"/>
+                                <w:sz w:val="20"/>
+                                <w:szCs w:val="20"/>
+                              </w:rPr>
+                              <w:t>* Shell *</w:t>
+                            </w:r>
+                          </w:p>
+                          <w:p>
+                            <w:pPr>
+                              <w:rPr>
+                                <w:rFonts w:ascii="MS Reference Sans Serif" w:eastAsia="Times New Roman" w:hAnsi="MS Reference Sans Serif" w:cs="Arial"/>
+                                <w:color w:val="333333"/>
+                                <w:sz w:val="20"/>
+                                <w:szCs w:val="20"/>
+                              </w:rPr>
+                            </w:pPr>
+                            <w:r>
+                              <w:rPr>
+                                <w:rFonts w:ascii="MS Reference Sans Serif" w:eastAsia="Times New Roman" w:hAnsi="MS Reference Sans Serif" w:cs="Arial"/>
+                                <w:color w:val="333333"/>
+                                <w:sz w:val="20"/>
+                                <w:szCs w:val="20"/>
+                              </w:rPr>
+                              <w:t xml:space="preserve">    </w:t>
+                            </w:r>
+                            <w:r>
+                              <w:rPr>
+                                <w:rFonts w:ascii="MS Reference Sans Serif" w:eastAsia="Times New Roman" w:hAnsi="MS Reference Sans Serif" w:cs="Arial"/>
+                                <w:color w:val="333333"/>
+                                <w:sz w:val="20"/>
+                                <w:szCs w:val="20"/>
+                              </w:rPr>
+                              <w:t>- Shell had some poor performing web applications that needed to be rebuilt</w:t>
+                            </w:r>
+                            <w:r>
+                              <w:rPr>
+                                <w:rFonts w:ascii="MS Reference Sans Serif" w:eastAsia="Times New Roman" w:hAnsi="MS Reference Sans Serif" w:cs="Arial"/>
+                                <w:color w:val="333333"/>
+                                <w:sz w:val="20"/>
+                                <w:szCs w:val="20"/>
+                              </w:rPr>
+                              <w:br/>
+                            </w:r>
+                            <w:r>
+                              <w:rPr>
+                                <w:rFonts w:ascii="MS Reference Sans Serif" w:eastAsia="Times New Roman" w:hAnsi="MS Reference Sans Serif" w:cs="Arial"/>
+                                <w:color w:val="333333"/>
+                                <w:sz w:val="20"/>
+                                <w:szCs w:val="20"/>
+                              </w:rPr>
+                              <w:t xml:space="preserve">    </w:t>
+                            </w:r>
+                            <w:r>
+                              <w:rPr>
+                                <w:rFonts w:ascii="MS Reference Sans Serif" w:eastAsia="Times New Roman" w:hAnsi="MS Reference Sans Serif" w:cs="Arial"/>
+                                <w:color w:val="333333"/>
+                                <w:sz w:val="20"/>
+                                <w:szCs w:val="20"/>
+                              </w:rPr>
+                              <w:t>- R</w:t>
+                            </w:r>
+                            <w:r>
+                              <w:rPr>
+                                <w:rFonts w:ascii="MS Reference Sans Serif" w:eastAsia="Times New Roman" w:hAnsi="MS Reference Sans Serif" w:cs="Arial"/>
+                                <w:color w:val="333333"/>
+                                <w:sz w:val="20"/>
+                                <w:szCs w:val="20"/>
+                              </w:rPr>
+                              <w:t>ebuilt the dashboards using SAPUI5 framework</w:t>
+                            </w:r>
+                          </w:p>
+                          <w:p>
+                            <w:pPr>
+                              <w:rPr>
+                                <w:rFonts w:ascii="MS Reference Sans Serif" w:hAnsi="MS Reference Sans Serif"/>
+                                <w:color w:val="337AB7"/>
+                              </w:rPr>
+                            </w:pPr>
+                          </w:p>
+                          <w:p>
+                            <w:pPr>
                               <w:rPr>
                                 <w:rFonts w:ascii="MS Reference Sans Serif" w:hAnsi="MS Reference Sans Serif"/>
                                 <w:color w:val="337AB7"/>
@@ -6487,6 +7121,168 @@
               <v:rect w14:anchorId="5FBFCAED" id="Rectangle 23" o:spid="_x0000_s1031" style="position:absolute;margin-left:-70.5pt;margin-top:-25.5pt;width:304.5pt;height:789.75pt;z-index:251668480;visibility:visible;mso-wrap-style:square;mso-width-percent:0;mso-height-percent:0;mso-wrap-distance-left:9pt;mso-wrap-distance-top:0;mso-wrap-distance-right:9pt;mso-wrap-distance-bottom:0;mso-position-horizontal:absolute;mso-position-horizontal-relative:text;mso-position-vertical:absolute;mso-position-vertical-relative:text;mso-width-percent:0;mso-height-percent:0;mso-width-relative:margin;mso-height-relative:margin;v-text-anchor:top" o:gfxdata="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" fillcolor="#dff0d8" stroked="f" strokeweight="1pt">
                 <v:textbox>
                   <w:txbxContent>
+                    <w:p>
+                      <w:pPr>
+                        <w:shd w:val="clear" w:color="auto" w:fill="DFF0D8"/>
+                        <w:spacing w:after="0" w:line="240" w:lineRule="auto"/>
+                        <w:rPr>
+                          <w:rFonts w:ascii="MS Reference Sans Serif" w:eastAsia="Times New Roman" w:hAnsi="MS Reference Sans Serif" w:cs="Arial"/>
+                          <w:color w:val="333333"/>
+                          <w:sz w:val="20"/>
+                          <w:szCs w:val="20"/>
+                        </w:rPr>
+                      </w:pPr>
+                      <w:r>
+                        <w:rPr>
+                          <w:rFonts w:ascii="MS Reference Sans Serif" w:eastAsia="Times New Roman" w:hAnsi="MS Reference Sans Serif" w:cs="Arial"/>
+                          <w:b/>
+                          <w:bCs/>
+                          <w:color w:val="333333"/>
+                          <w:sz w:val="20"/>
+                          <w:szCs w:val="20"/>
+                        </w:rPr>
+                        <w:t>FRONT-END DEVELOPER | 02.2016</w:t>
+                      </w:r>
+                      <w:r>
+                        <w:rPr>
+                          <w:rFonts w:ascii="MS Reference Sans Serif" w:eastAsia="Times New Roman" w:hAnsi="MS Reference Sans Serif" w:cs="Arial"/>
+                          <w:b/>
+                          <w:bCs/>
+                          <w:color w:val="333333"/>
+                          <w:sz w:val="20"/>
+                          <w:szCs w:val="20"/>
+                        </w:rPr>
+                        <w:t xml:space="preserve"> </w:t>
+                      </w:r>
+                      <w:r>
+                        <w:rPr>
+                          <w:rFonts w:ascii="MS Reference Sans Serif" w:eastAsia="Times New Roman" w:hAnsi="MS Reference Sans Serif" w:cs="Arial"/>
+                          <w:b/>
+                          <w:bCs/>
+                          <w:color w:val="333333"/>
+                          <w:sz w:val="20"/>
+                          <w:szCs w:val="20"/>
+                        </w:rPr>
+                        <w:t>–</w:t>
+                      </w:r>
+                      <w:r>
+                        <w:rPr>
+                          <w:rFonts w:ascii="MS Reference Sans Serif" w:eastAsia="Times New Roman" w:hAnsi="MS Reference Sans Serif" w:cs="Arial"/>
+                          <w:b/>
+                          <w:bCs/>
+                          <w:color w:val="333333"/>
+                          <w:sz w:val="20"/>
+                          <w:szCs w:val="20"/>
+                        </w:rPr>
+                        <w:t xml:space="preserve"> </w:t>
+                      </w:r>
+                      <w:r>
+                        <w:rPr>
+                          <w:rFonts w:ascii="MS Reference Sans Serif" w:eastAsia="Times New Roman" w:hAnsi="MS Reference Sans Serif" w:cs="Arial"/>
+                          <w:b/>
+                          <w:bCs/>
+                          <w:color w:val="333333"/>
+                          <w:sz w:val="20"/>
+                          <w:szCs w:val="20"/>
+                        </w:rPr>
+                        <w:t>02.2017</w:t>
+                      </w:r>
+                    </w:p>
+                    <w:p>
+                      <w:pPr>
+                        <w:shd w:val="clear" w:color="auto" w:fill="DFF0D8"/>
+                        <w:spacing w:after="0" w:line="240" w:lineRule="auto"/>
+                        <w:rPr>
+                          <w:rFonts w:ascii="MS Reference Sans Serif" w:eastAsia="Times New Roman" w:hAnsi="MS Reference Sans Serif" w:cs="Arial"/>
+                          <w:color w:val="333333"/>
+                          <w:sz w:val="20"/>
+                          <w:szCs w:val="20"/>
+                        </w:rPr>
+                      </w:pPr>
+                      <w:r>
+                        <w:rPr>
+                          <w:rFonts w:ascii="MS Reference Sans Serif" w:eastAsia="Times New Roman" w:hAnsi="MS Reference Sans Serif" w:cs="Arial"/>
+                          <w:i/>
+                          <w:iCs/>
+                          <w:color w:val="333333"/>
+                          <w:sz w:val="20"/>
+                          <w:szCs w:val="20"/>
+                        </w:rPr>
+                        <w:t>* Shell *</w:t>
+                      </w:r>
+                    </w:p>
+                    <w:p>
+                      <w:pPr>
+                        <w:rPr>
+                          <w:rFonts w:ascii="MS Reference Sans Serif" w:eastAsia="Times New Roman" w:hAnsi="MS Reference Sans Serif" w:cs="Arial"/>
+                          <w:color w:val="333333"/>
+                          <w:sz w:val="20"/>
+                          <w:szCs w:val="20"/>
+                        </w:rPr>
+                      </w:pPr>
+                      <w:r>
+                        <w:rPr>
+                          <w:rFonts w:ascii="MS Reference Sans Serif" w:eastAsia="Times New Roman" w:hAnsi="MS Reference Sans Serif" w:cs="Arial"/>
+                          <w:color w:val="333333"/>
+                          <w:sz w:val="20"/>
+                          <w:szCs w:val="20"/>
+                        </w:rPr>
+                        <w:t xml:space="preserve">    </w:t>
+                      </w:r>
+                      <w:r>
+                        <w:rPr>
+                          <w:rFonts w:ascii="MS Reference Sans Serif" w:eastAsia="Times New Roman" w:hAnsi="MS Reference Sans Serif" w:cs="Arial"/>
+                          <w:color w:val="333333"/>
+                          <w:sz w:val="20"/>
+                          <w:szCs w:val="20"/>
+                        </w:rPr>
+                        <w:t>- Shell had some poor performing web applications that needed to be rebuilt</w:t>
+                      </w:r>
+                      <w:r>
+                        <w:rPr>
+                          <w:rFonts w:ascii="MS Reference Sans Serif" w:eastAsia="Times New Roman" w:hAnsi="MS Reference Sans Serif" w:cs="Arial"/>
+                          <w:color w:val="333333"/>
+                          <w:sz w:val="20"/>
+                          <w:szCs w:val="20"/>
+                        </w:rPr>
+                        <w:br/>
+                      </w:r>
+                      <w:r>
+                        <w:rPr>
+                          <w:rFonts w:ascii="MS Reference Sans Serif" w:eastAsia="Times New Roman" w:hAnsi="MS Reference Sans Serif" w:cs="Arial"/>
+                          <w:color w:val="333333"/>
+                          <w:sz w:val="20"/>
+                          <w:szCs w:val="20"/>
+                        </w:rPr>
+                        <w:t xml:space="preserve">    </w:t>
+                      </w:r>
+                      <w:r>
+                        <w:rPr>
+                          <w:rFonts w:ascii="MS Reference Sans Serif" w:eastAsia="Times New Roman" w:hAnsi="MS Reference Sans Serif" w:cs="Arial"/>
+                          <w:color w:val="333333"/>
+                          <w:sz w:val="20"/>
+                          <w:szCs w:val="20"/>
+                        </w:rPr>
+                        <w:t>- R</w:t>
+                      </w:r>
+                      <w:r>
+                        <w:rPr>
+                          <w:rFonts w:ascii="MS Reference Sans Serif" w:eastAsia="Times New Roman" w:hAnsi="MS Reference Sans Serif" w:cs="Arial"/>
+                          <w:color w:val="333333"/>
+                          <w:sz w:val="20"/>
+                          <w:szCs w:val="20"/>
+                        </w:rPr>
+                        <w:t>ebuilt the dashboards using SAPUI5 framework</w:t>
+                      </w:r>
+                    </w:p>
+                    <w:p>
+                      <w:pPr>
+                        <w:rPr>
+                          <w:rFonts w:ascii="MS Reference Sans Serif" w:hAnsi="MS Reference Sans Serif"/>
+                          <w:color w:val="337AB7"/>
+                        </w:rPr>
+                      </w:pPr>
+                    </w:p>
                     <w:p>
                       <w:pPr>
                         <w:rPr>
@@ -6963,7 +7759,7 @@
 </file>
 
 <file path=word/endnotes.xml><?xml version="1.0" encoding="utf-8"?>
-<w:endnotes xmlns:wpc="http://schemas.microsoft.com/office/word/2010/wordprocessingCanvas" xmlns:cx="http://schemas.microsoft.com/office/drawing/2014/chartex" xmlns:cx1="http://schemas.microsoft.com/office/drawing/2015/9/8/chartex" xmlns:cx2="http://schemas.microsoft.com/office/drawing/2015/10/21/chartex" xmlns:cx3="http://schemas.microsoft.com/office/drawing/2016/5/9/chartex" xmlns:cx4="http://schemas.microsoft.com/office/drawing/2016/5/10/chartex" xmlns:cx5="http://schemas.microsoft.com/office/drawing/2016/5/11/chartex" xmlns:mc="http://schemas.openxmlformats.org/markup-compatibility/2006" xmlns:o="urn:schemas-microsoft-com:office:office" xmlns:r="http://schemas.openxmlformats.org/officeDocument/2006/relationships" xmlns:m="http://schemas.openxmlformats.org/officeDocument/2006/math" xmlns:v="urn:schemas-microsoft-com:vml" xmlns:wp14="http://schemas.microsoft.com/office/word/2010/wordprocessingDrawing" xmlns:wp="http://schemas.openxmlformats.org/drawingml/2006/wordprocessingDrawing" xmlns:w10="urn:schemas-microsoft-com:office:word" xmlns:w="http://schemas.openxmlformats.org/wordprocessingml/2006/main" xmlns:w14="http://schemas.microsoft.com/office/word/2010/wordml" xmlns:w15="http://schemas.microsoft.com/office/word/2012/wordml" xmlns:w16se="http://schemas.microsoft.com/office/word/2015/wordml/symex" xmlns:wpg="http://schemas.microsoft.com/office/word/2010/wordprocessingGroup" xmlns:wpi="http://schemas.microsoft.com/office/word/2010/wordprocessingInk" xmlns:wne="http://schemas.microsoft.com/office/word/2006/wordml" xmlns:wps="http://schemas.microsoft.com/office/word/2010/wordprocessingShape" mc:Ignorable="w14 w15 w16se wp14">
+<w:endnotes xmlns:wpc="http://schemas.microsoft.com/office/word/2010/wordprocessingCanvas" xmlns:cx="http://schemas.microsoft.com/office/drawing/2014/chartex" xmlns:cx1="http://schemas.microsoft.com/office/drawing/2015/9/8/chartex" xmlns:cx2="http://schemas.microsoft.com/office/drawing/2015/10/21/chartex" xmlns:cx3="http://schemas.microsoft.com/office/drawing/2016/5/9/chartex" xmlns:cx4="http://schemas.microsoft.com/office/drawing/2016/5/10/chartex" xmlns:cx5="http://schemas.microsoft.com/office/drawing/2016/5/11/chartex" xmlns:cx6="http://schemas.microsoft.com/office/drawing/2016/5/12/chartex" xmlns:cx7="http://schemas.microsoft.com/office/drawing/2016/5/13/chartex" xmlns:cx8="http://schemas.microsoft.com/office/drawing/2016/5/14/chartex" xmlns:mc="http://schemas.openxmlformats.org/markup-compatibility/2006" xmlns:o="urn:schemas-microsoft-com:office:office" xmlns:r="http://schemas.openxmlformats.org/officeDocument/2006/relationships" xmlns:m="http://schemas.openxmlformats.org/officeDocument/2006/math" xmlns:v="urn:schemas-microsoft-com:vml" xmlns:wp14="http://schemas.microsoft.com/office/word/2010/wordprocessingDrawing" xmlns:wp="http://schemas.openxmlformats.org/drawingml/2006/wordprocessingDrawing" xmlns:w10="urn:schemas-microsoft-com:office:word" xmlns:w="http://schemas.openxmlformats.org/wordprocessingml/2006/main" xmlns:w14="http://schemas.microsoft.com/office/word/2010/wordml" xmlns:w15="http://schemas.microsoft.com/office/word/2012/wordml" xmlns:w16se="http://schemas.microsoft.com/office/word/2015/wordml/symex" xmlns:wpg="http://schemas.microsoft.com/office/word/2010/wordprocessingGroup" xmlns:wpi="http://schemas.microsoft.com/office/word/2010/wordprocessingInk" xmlns:wne="http://schemas.microsoft.com/office/word/2006/wordml" xmlns:wps="http://schemas.microsoft.com/office/word/2010/wordprocessingShape" mc:Ignorable="w14 w15 w16se wp14">
   <w:endnote w:type="separator" w:id="-1">
     <w:p>
       <w:pPr>
@@ -6988,7 +7784,7 @@
 </file>
 
 <file path=word/footnotes.xml><?xml version="1.0" encoding="utf-8"?>
-<w:footnotes xmlns:wpc="http://schemas.microsoft.com/office/word/2010/wordprocessingCanvas" xmlns:cx="http://schemas.microsoft.com/office/drawing/2014/chartex" xmlns:cx1="http://schemas.microsoft.com/office/drawing/2015/9/8/chartex" xmlns:cx2="http://schemas.microsoft.com/office/drawing/2015/10/21/chartex" xmlns:cx3="http://schemas.microsoft.com/office/drawing/2016/5/9/chartex" xmlns:cx4="http://schemas.microsoft.com/office/drawing/2016/5/10/chartex" xmlns:cx5="http://schemas.microsoft.com/office/drawing/2016/5/11/chartex" xmlns:mc="http://schemas.openxmlformats.org/markup-compatibility/2006" xmlns:o="urn:schemas-microsoft-com:office:office" xmlns:r="http://schemas.openxmlformats.org/officeDocument/2006/relationships" xmlns:m="http://schemas.openxmlformats.org/officeDocument/2006/math" xmlns:v="urn:schemas-microsoft-com:vml" xmlns:wp14="http://schemas.microsoft.com/office/word/2010/wordprocessingDrawing" xmlns:wp="http://schemas.openxmlformats.org/drawingml/2006/wordprocessingDrawing" xmlns:w10="urn:schemas-microsoft-com:office:word" xmlns:w="http://schemas.openxmlformats.org/wordprocessingml/2006/main" xmlns:w14="http://schemas.microsoft.com/office/word/2010/wordml" xmlns:w15="http://schemas.microsoft.com/office/word/2012/wordml" xmlns:w16se="http://schemas.microsoft.com/office/word/2015/wordml/symex" xmlns:wpg="http://schemas.microsoft.com/office/word/2010/wordprocessingGroup" xmlns:wpi="http://schemas.microsoft.com/office/word/2010/wordprocessingInk" xmlns:wne="http://schemas.microsoft.com/office/word/2006/wordml" xmlns:wps="http://schemas.microsoft.com/office/word/2010/wordprocessingShape" mc:Ignorable="w14 w15 w16se wp14">
+<w:footnotes xmlns:wpc="http://schemas.microsoft.com/office/word/2010/wordprocessingCanvas" xmlns:cx="http://schemas.microsoft.com/office/drawing/2014/chartex" xmlns:cx1="http://schemas.microsoft.com/office/drawing/2015/9/8/chartex" xmlns:cx2="http://schemas.microsoft.com/office/drawing/2015/10/21/chartex" xmlns:cx3="http://schemas.microsoft.com/office/drawing/2016/5/9/chartex" xmlns:cx4="http://schemas.microsoft.com/office/drawing/2016/5/10/chartex" xmlns:cx5="http://schemas.microsoft.com/office/drawing/2016/5/11/chartex" xmlns:cx6="http://schemas.microsoft.com/office/drawing/2016/5/12/chartex" xmlns:cx7="http://schemas.microsoft.com/office/drawing/2016/5/13/chartex" xmlns:cx8="http://schemas.microsoft.com/office/drawing/2016/5/14/chartex" xmlns:mc="http://schemas.openxmlformats.org/markup-compatibility/2006" xmlns:o="urn:schemas-microsoft-com:office:office" xmlns:r="http://schemas.openxmlformats.org/officeDocument/2006/relationships" xmlns:m="http://schemas.openxmlformats.org/officeDocument/2006/math" xmlns:v="urn:schemas-microsoft-com:vml" xmlns:wp14="http://schemas.microsoft.com/office/word/2010/wordprocessingDrawing" xmlns:wp="http://schemas.openxmlformats.org/drawingml/2006/wordprocessingDrawing" xmlns:w10="urn:schemas-microsoft-com:office:word" xmlns:w="http://schemas.openxmlformats.org/wordprocessingml/2006/main" xmlns:w14="http://schemas.microsoft.com/office/word/2010/wordml" xmlns:w15="http://schemas.microsoft.com/office/word/2012/wordml" xmlns:w16se="http://schemas.microsoft.com/office/word/2015/wordml/symex" xmlns:wpg="http://schemas.microsoft.com/office/word/2010/wordprocessingGroup" xmlns:wpi="http://schemas.microsoft.com/office/word/2010/wordprocessingInk" xmlns:wne="http://schemas.microsoft.com/office/word/2006/wordml" xmlns:wps="http://schemas.microsoft.com/office/word/2010/wordprocessingShape" mc:Ignorable="w14 w15 w16se wp14">
   <w:footnote w:type="separator" w:id="-1">
     <w:p>
       <w:pPr>
@@ -7013,7 +7809,7 @@
 </file>
 
 <file path=word/header1.xml><?xml version="1.0" encoding="utf-8"?>
-<w:hdr xmlns:wpc="http://schemas.microsoft.com/office/word/2010/wordprocessingCanvas" xmlns:cx="http://schemas.microsoft.com/office/drawing/2014/chartex" xmlns:cx1="http://schemas.microsoft.com/office/drawing/2015/9/8/chartex" xmlns:cx2="http://schemas.microsoft.com/office/drawing/2015/10/21/chartex" xmlns:cx3="http://schemas.microsoft.com/office/drawing/2016/5/9/chartex" xmlns:cx4="http://schemas.microsoft.com/office/drawing/2016/5/10/chartex" xmlns:cx5="http://schemas.microsoft.com/office/drawing/2016/5/11/chartex" xmlns:mc="http://schemas.openxmlformats.org/markup-compatibility/2006" xmlns:o="urn:schemas-microsoft-com:office:office" xmlns:r="http://schemas.openxmlformats.org/officeDocument/2006/relationships" xmlns:m="http://schemas.openxmlformats.org/officeDocument/2006/math" xmlns:v="urn:schemas-microsoft-com:vml" xmlns:wp14="http://schemas.microsoft.com/office/word/2010/wordprocessingDrawing" xmlns:wp="http://schemas.openxmlformats.org/drawingml/2006/wordprocessingDrawing" xmlns:w10="urn:schemas-microsoft-com:office:word" xmlns:w="http://schemas.openxmlformats.org/wordprocessingml/2006/main" xmlns:w14="http://schemas.microsoft.com/office/word/2010/wordml" xmlns:w15="http://schemas.microsoft.com/office/word/2012/wordml" xmlns:w16se="http://schemas.microsoft.com/office/word/2015/wordml/symex" xmlns:wpg="http://schemas.microsoft.com/office/word/2010/wordprocessingGroup" xmlns:wpi="http://schemas.microsoft.com/office/word/2010/wordprocessingInk" xmlns:wne="http://schemas.microsoft.com/office/word/2006/wordml" xmlns:wps="http://schemas.microsoft.com/office/word/2010/wordprocessingShape" mc:Ignorable="w14 w15 w16se wp14">
+<w:hdr xmlns:wpc="http://schemas.microsoft.com/office/word/2010/wordprocessingCanvas" xmlns:cx="http://schemas.microsoft.com/office/drawing/2014/chartex" xmlns:cx1="http://schemas.microsoft.com/office/drawing/2015/9/8/chartex" xmlns:cx2="http://schemas.microsoft.com/office/drawing/2015/10/21/chartex" xmlns:cx3="http://schemas.microsoft.com/office/drawing/2016/5/9/chartex" xmlns:cx4="http://schemas.microsoft.com/office/drawing/2016/5/10/chartex" xmlns:cx5="http://schemas.microsoft.com/office/drawing/2016/5/11/chartex" xmlns:cx6="http://schemas.microsoft.com/office/drawing/2016/5/12/chartex" xmlns:cx7="http://schemas.microsoft.com/office/drawing/2016/5/13/chartex" xmlns:cx8="http://schemas.microsoft.com/office/drawing/2016/5/14/chartex" xmlns:mc="http://schemas.openxmlformats.org/markup-compatibility/2006" xmlns:o="urn:schemas-microsoft-com:office:office" xmlns:r="http://schemas.openxmlformats.org/officeDocument/2006/relationships" xmlns:m="http://schemas.openxmlformats.org/officeDocument/2006/math" xmlns:v="urn:schemas-microsoft-com:vml" xmlns:wp14="http://schemas.microsoft.com/office/word/2010/wordprocessingDrawing" xmlns:wp="http://schemas.openxmlformats.org/drawingml/2006/wordprocessingDrawing" xmlns:w10="urn:schemas-microsoft-com:office:word" xmlns:w="http://schemas.openxmlformats.org/wordprocessingml/2006/main" xmlns:w14="http://schemas.microsoft.com/office/word/2010/wordml" xmlns:w15="http://schemas.microsoft.com/office/word/2012/wordml" xmlns:w16se="http://schemas.microsoft.com/office/word/2015/wordml/symex" xmlns:wpg="http://schemas.microsoft.com/office/word/2010/wordprocessingGroup" xmlns:wpi="http://schemas.microsoft.com/office/word/2010/wordprocessingInk" xmlns:wne="http://schemas.microsoft.com/office/word/2006/wordml" xmlns:wps="http://schemas.microsoft.com/office/word/2010/wordprocessingShape" mc:Ignorable="w14 w15 w16se wp14">
   <w:p>
     <w:pPr>
       <w:pStyle w:val="Header"/>
@@ -7024,7 +7820,7 @@
 </file>
 
 <file path=word/numbering.xml><?xml version="1.0" encoding="utf-8"?>
-<w:numbering xmlns:wpc="http://schemas.microsoft.com/office/word/2010/wordprocessingCanvas" xmlns:cx="http://schemas.microsoft.com/office/drawing/2014/chartex" xmlns:cx1="http://schemas.microsoft.com/office/drawing/2015/9/8/chartex" xmlns:cx2="http://schemas.microsoft.com/office/drawing/2015/10/21/chartex" xmlns:cx3="http://schemas.microsoft.com/office/drawing/2016/5/9/chartex" xmlns:cx4="http://schemas.microsoft.com/office/drawing/2016/5/10/chartex" xmlns:cx5="http://schemas.microsoft.com/office/drawing/2016/5/11/chartex" xmlns:mc="http://schemas.openxmlformats.org/markup-compatibility/2006" xmlns:o="urn:schemas-microsoft-com:office:office" xmlns:r="http://schemas.openxmlformats.org/officeDocument/2006/relationships" xmlns:m="http://schemas.openxmlformats.org/officeDocument/2006/math" xmlns:v="urn:schemas-microsoft-com:vml" xmlns:wp14="http://schemas.microsoft.com/office/word/2010/wordprocessingDrawing" xmlns:wp="http://schemas.openxmlformats.org/drawingml/2006/wordprocessingDrawing" xmlns:w10="urn:schemas-microsoft-com:office:word" xmlns:w="http://schemas.openxmlformats.org/wordprocessingml/2006/main" xmlns:w14="http://schemas.microsoft.com/office/word/2010/wordml" xmlns:w15="http://schemas.microsoft.com/office/word/2012/wordml" xmlns:w16se="http://schemas.microsoft.com/office/word/2015/wordml/symex" xmlns:wpg="http://schemas.microsoft.com/office/word/2010/wordprocessingGroup" xmlns:wpi="http://schemas.microsoft.com/office/word/2010/wordprocessingInk" xmlns:wne="http://schemas.microsoft.com/office/word/2006/wordml" xmlns:wps="http://schemas.microsoft.com/office/word/2010/wordprocessingShape" mc:Ignorable="w14 w15 w16se wp14">
+<w:numbering xmlns:wpc="http://schemas.microsoft.com/office/word/2010/wordprocessingCanvas" xmlns:cx="http://schemas.microsoft.com/office/drawing/2014/chartex" xmlns:cx1="http://schemas.microsoft.com/office/drawing/2015/9/8/chartex" xmlns:cx2="http://schemas.microsoft.com/office/drawing/2015/10/21/chartex" xmlns:cx3="http://schemas.microsoft.com/office/drawing/2016/5/9/chartex" xmlns:cx4="http://schemas.microsoft.com/office/drawing/2016/5/10/chartex" xmlns:cx5="http://schemas.microsoft.com/office/drawing/2016/5/11/chartex" xmlns:cx6="http://schemas.microsoft.com/office/drawing/2016/5/12/chartex" xmlns:cx7="http://schemas.microsoft.com/office/drawing/2016/5/13/chartex" xmlns:cx8="http://schemas.microsoft.com/office/drawing/2016/5/14/chartex" xmlns:mc="http://schemas.openxmlformats.org/markup-compatibility/2006" xmlns:o="urn:schemas-microsoft-com:office:office" xmlns:r="http://schemas.openxmlformats.org/officeDocument/2006/relationships" xmlns:m="http://schemas.openxmlformats.org/officeDocument/2006/math" xmlns:v="urn:schemas-microsoft-com:vml" xmlns:wp14="http://schemas.microsoft.com/office/word/2010/wordprocessingDrawing" xmlns:wp="http://schemas.openxmlformats.org/drawingml/2006/wordprocessingDrawing" xmlns:w10="urn:schemas-microsoft-com:office:word" xmlns:w="http://schemas.openxmlformats.org/wordprocessingml/2006/main" xmlns:w14="http://schemas.microsoft.com/office/word/2010/wordml" xmlns:w15="http://schemas.microsoft.com/office/word/2012/wordml" xmlns:w16se="http://schemas.microsoft.com/office/word/2015/wordml/symex" xmlns:wpg="http://schemas.microsoft.com/office/word/2010/wordprocessingGroup" xmlns:wpi="http://schemas.microsoft.com/office/word/2010/wordprocessingInk" xmlns:wne="http://schemas.microsoft.com/office/word/2006/wordml" xmlns:wps="http://schemas.microsoft.com/office/word/2010/wordprocessingShape" mc:Ignorable="w14 w15 w16se wp14">
   <w:abstractNum w:abstractNumId="0" w15:restartNumberingAfterBreak="0">
     <w:nsid w:val="068018D6"/>
     <w:multiLevelType w:val="hybridMultilevel"/>
@@ -7644,6 +8440,11 @@
       <w:iCs/>
     </w:rPr>
   </w:style>
+  <w:style w:type="character" w:customStyle="1" w:styleId="apple-converted-space">
+    <w:name w:val="apple-converted-space"/>
+    <w:basedOn w:val="DefaultParagraphFont"/>
+    <w:rsid w:val="009A3112"/>
+  </w:style>
 </w:styles>
 </file>
 
@@ -7803,7 +8604,7 @@
               <a:cs typeface="+mn-cs"/>
             </a:defRPr>
           </a:pPr>
-          <a:endParaRPr lang="en-US"/>
+          <a:endParaRPr lang="ro-MD"/>
         </a:p>
       </c:txPr>
     </c:legend>
@@ -7826,7 +8627,7 @@
       <a:pPr>
         <a:defRPr/>
       </a:pPr>
-      <a:endParaRPr lang="en-US"/>
+      <a:endParaRPr lang="ro-MD"/>
     </a:p>
   </c:txPr>
   <c:externalData r:id="rId3">
@@ -8044,7 +8845,7 @@
               <a:cs typeface="+mn-cs"/>
             </a:defRPr>
           </a:pPr>
-          <a:endParaRPr lang="en-US"/>
+          <a:endParaRPr lang="ro-MD"/>
         </a:p>
       </c:txPr>
     </c:legend>
@@ -8067,7 +8868,7 @@
       <a:pPr>
         <a:defRPr/>
       </a:pPr>
-      <a:endParaRPr lang="en-US"/>
+      <a:endParaRPr lang="ro-MD"/>
     </a:p>
   </c:txPr>
   <c:externalData r:id="rId3">
@@ -8285,7 +9086,7 @@
               <a:cs typeface="+mn-cs"/>
             </a:defRPr>
           </a:pPr>
-          <a:endParaRPr lang="en-US"/>
+          <a:endParaRPr lang="ro-MD"/>
         </a:p>
       </c:txPr>
     </c:legend>
@@ -8308,7 +9109,7 @@
       <a:pPr>
         <a:defRPr/>
       </a:pPr>
-      <a:endParaRPr lang="en-US"/>
+      <a:endParaRPr lang="ro-MD"/>
     </a:p>
   </c:txPr>
   <c:externalData r:id="rId3">
@@ -10251,7 +11052,7 @@
 </file>
 
 <file path=customXml/itemProps1.xml><?xml version="1.0" encoding="utf-8"?>
-<ds:datastoreItem xmlns:ds="http://schemas.openxmlformats.org/officeDocument/2006/customXml" ds:itemID="{2FD50D62-7B7A-4030-A473-B2619923FD1F}">
+<ds:datastoreItem xmlns:ds="http://schemas.openxmlformats.org/officeDocument/2006/customXml" ds:itemID="{5B6BE8F7-62E3-46E0-A37A-696CC276D609}">
   <ds:schemaRefs>
     <ds:schemaRef ds:uri="http://schemas.openxmlformats.org/officeDocument/2006/bibliography"/>
   </ds:schemaRefs>
